--- a/Отчет_4_сем/НИР 2022-23 магистры 4 семестр весна 2022.docx
+++ b/Отчет_4_сем/НИР 2022-23 магистры 4 семестр весна 2022.docx
@@ -987,7 +987,7 @@
       <w:bookmarkStart w:id="5" w:name="_Toc91089840"/>
       <w:bookmarkStart w:id="6" w:name="_Toc91148680"/>
       <w:bookmarkStart w:id="7" w:name="_Toc91148877"/>
-      <w:bookmarkStart w:id="8" w:name="_Toc134462688"/>
+      <w:bookmarkStart w:id="8" w:name="_Toc136182947"/>
       <w:r>
         <w:rPr>
           <w:rFonts w:ascii="Times New Roman" w:hAnsi="Times New Roman" w:cs="Times New Roman"/>
@@ -1250,7 +1250,6 @@
         </w:rPr>
         <w:t xml:space="preserve">работы определены методы решения задачи </w:t>
       </w:r>
-      <w:proofErr w:type="spellStart"/>
       <w:r>
         <w:rPr>
           <w:rFonts w:ascii="Times New Roman" w:hAnsi="Times New Roman" w:cs="Times New Roman"/>
@@ -1260,7 +1259,6 @@
         </w:rPr>
         <w:t>UpLift</w:t>
       </w:r>
-      <w:proofErr w:type="spellEnd"/>
       <w:r>
         <w:rPr>
           <w:rFonts w:ascii="Times New Roman" w:hAnsi="Times New Roman" w:cs="Times New Roman"/>
@@ -1296,7 +1294,6 @@
         </w:rPr>
         <w:t xml:space="preserve"> Дальнейшее исследование может включать в себя исследование решений задачи </w:t>
       </w:r>
-      <w:proofErr w:type="spellStart"/>
       <w:r>
         <w:rPr>
           <w:rFonts w:ascii="Times New Roman" w:hAnsi="Times New Roman" w:cs="Times New Roman"/>
@@ -1306,7 +1303,6 @@
         </w:rPr>
         <w:t>UpLift</w:t>
       </w:r>
-      <w:proofErr w:type="spellEnd"/>
       <w:r>
         <w:rPr>
           <w:rFonts w:ascii="Times New Roman" w:hAnsi="Times New Roman" w:cs="Times New Roman"/>
@@ -1453,7 +1449,7 @@
             </w:rPr>
             <w:fldChar w:fldCharType="separate"/>
           </w:r>
-          <w:hyperlink w:anchor="_Toc134462688" w:history="1">
+          <w:hyperlink w:anchor="_Toc136182947" w:history="1">
             <w:r>
               <w:rPr>
                 <w:rStyle w:val="a7"/>
@@ -1476,7 +1472,7 @@
               <w:rPr>
                 <w:webHidden/>
               </w:rPr>
-              <w:instrText xml:space="preserve"> PAGEREF _Toc134462688 \h </w:instrText>
+              <w:instrText xml:space="preserve"> PAGEREF _Toc136182947 \h </w:instrText>
             </w:r>
             <w:r>
               <w:rPr>
@@ -1516,7 +1512,7 @@
               <w14:ligatures w14:val="standardContextual"/>
             </w:rPr>
           </w:pPr>
-          <w:hyperlink w:anchor="_Toc134462689" w:history="1">
+          <w:hyperlink w:anchor="_Toc136182948" w:history="1">
             <w:r>
               <w:rPr>
                 <w:rStyle w:val="a7"/>
@@ -1539,7 +1535,7 @@
               <w:rPr>
                 <w:webHidden/>
               </w:rPr>
-              <w:instrText xml:space="preserve"> PAGEREF _Toc134462689 \h </w:instrText>
+              <w:instrText xml:space="preserve"> PAGEREF _Toc136182948 \h </w:instrText>
             </w:r>
             <w:r>
               <w:rPr>
@@ -1579,7 +1575,7 @@
               <w14:ligatures w14:val="standardContextual"/>
             </w:rPr>
           </w:pPr>
-          <w:hyperlink w:anchor="_Toc134462690" w:history="1">
+          <w:hyperlink w:anchor="_Toc136182949" w:history="1">
             <w:r>
               <w:rPr>
                 <w:rStyle w:val="a7"/>
@@ -1602,7 +1598,7 @@
               <w:rPr>
                 <w:webHidden/>
               </w:rPr>
-              <w:instrText xml:space="preserve"> PAGEREF _Toc134462690 \h </w:instrText>
+              <w:instrText xml:space="preserve"> PAGEREF _Toc136182949 \h </w:instrText>
             </w:r>
             <w:r>
               <w:rPr>
@@ -1642,7 +1638,7 @@
               <w14:ligatures w14:val="standardContextual"/>
             </w:rPr>
           </w:pPr>
-          <w:hyperlink w:anchor="_Toc134462691" w:history="1">
+          <w:hyperlink w:anchor="_Toc136182950" w:history="1">
             <w:r>
               <w:rPr>
                 <w:rStyle w:val="a7"/>
@@ -1678,21 +1674,24 @@
               <w:rPr>
                 <w:webHidden/>
               </w:rPr>
-              <w:instrText xml:space="preserve"> PAGEREF _Toc134462691 \h </w:instrText>
+              <w:instrText xml:space="preserve"> PAGEREF _Toc136182950 \h </w:instrText>
             </w:r>
             <w:r>
               <w:rPr>
                 <w:webHidden/>
               </w:rPr>
+            </w:r>
+            <w:r>
+              <w:rPr>
+                <w:webHidden/>
+              </w:rPr>
               <w:fldChar w:fldCharType="separate"/>
             </w:r>
             <w:r>
               <w:rPr>
-                <w:b w:val="0"/>
-                <w:bCs w:val="0"/>
                 <w:webHidden/>
               </w:rPr>
-              <w:t>Ошибка! Закладка не определена.</w:t>
+              <w:t>5</w:t>
             </w:r>
             <w:r>
               <w:rPr>
@@ -1717,7 +1716,7 @@
               <w14:ligatures w14:val="standardContextual"/>
             </w:rPr>
           </w:pPr>
-          <w:hyperlink w:anchor="_Toc134462692" w:history="1">
+          <w:hyperlink w:anchor="_Toc136182951" w:history="1">
             <w:r>
               <w:rPr>
                 <w:rStyle w:val="a7"/>
@@ -1771,23 +1770,27 @@
                 <w:noProof/>
                 <w:webHidden/>
               </w:rPr>
-              <w:instrText xml:space="preserve"> PAGEREF _Toc134462692 \h </w:instrText>
+              <w:instrText xml:space="preserve"> PAGEREF _Toc136182951 \h </w:instrText>
             </w:r>
             <w:r>
               <w:rPr>
                 <w:noProof/>
                 <w:webHidden/>
               </w:rPr>
-              <w:fldChar w:fldCharType="separate"/>
-            </w:r>
-            <w:r>
-              <w:rPr>
-                <w:b/>
-                <w:bCs/>
+            </w:r>
+            <w:r>
+              <w:rPr>
                 <w:noProof/>
                 <w:webHidden/>
               </w:rPr>
-              <w:t>Ошибка! Закладка не определена.</w:t>
+              <w:fldChar w:fldCharType="separate"/>
+            </w:r>
+            <w:r>
+              <w:rPr>
+                <w:noProof/>
+                <w:webHidden/>
+              </w:rPr>
+              <w:t>5</w:t>
             </w:r>
             <w:r>
               <w:rPr>
@@ -1813,7 +1816,7 @@
               <w14:ligatures w14:val="standardContextual"/>
             </w:rPr>
           </w:pPr>
-          <w:hyperlink w:anchor="_Toc134462693" w:history="1">
+          <w:hyperlink w:anchor="_Toc136182952" w:history="1">
             <w:r>
               <w:rPr>
                 <w:rStyle w:val="a7"/>
@@ -1884,23 +1887,27 @@
                 <w:noProof/>
                 <w:webHidden/>
               </w:rPr>
-              <w:instrText xml:space="preserve"> PAGEREF _Toc134462693 \h </w:instrText>
+              <w:instrText xml:space="preserve"> PAGEREF _Toc136182952 \h </w:instrText>
             </w:r>
             <w:r>
               <w:rPr>
                 <w:noProof/>
                 <w:webHidden/>
               </w:rPr>
-              <w:fldChar w:fldCharType="separate"/>
-            </w:r>
-            <w:r>
-              <w:rPr>
-                <w:b/>
-                <w:bCs/>
+            </w:r>
+            <w:r>
+              <w:rPr>
                 <w:noProof/>
                 <w:webHidden/>
               </w:rPr>
-              <w:t>Ошибка! Закладка не определена.</w:t>
+              <w:fldChar w:fldCharType="separate"/>
+            </w:r>
+            <w:r>
+              <w:rPr>
+                <w:noProof/>
+                <w:webHidden/>
+              </w:rPr>
+              <w:t>6</w:t>
             </w:r>
             <w:r>
               <w:rPr>
@@ -1926,7 +1933,7 @@
               <w14:ligatures w14:val="standardContextual"/>
             </w:rPr>
           </w:pPr>
-          <w:hyperlink w:anchor="_Toc134462694" w:history="1">
+          <w:hyperlink w:anchor="_Toc136182953" w:history="1">
             <w:r>
               <w:rPr>
                 <w:rStyle w:val="a7"/>
@@ -1963,23 +1970,27 @@
                 <w:noProof/>
                 <w:webHidden/>
               </w:rPr>
-              <w:instrText xml:space="preserve"> PAGEREF _Toc134462694 \h </w:instrText>
+              <w:instrText xml:space="preserve"> PAGEREF _Toc136182953 \h </w:instrText>
             </w:r>
             <w:r>
               <w:rPr>
                 <w:noProof/>
                 <w:webHidden/>
               </w:rPr>
-              <w:fldChar w:fldCharType="separate"/>
-            </w:r>
-            <w:r>
-              <w:rPr>
-                <w:b/>
-                <w:bCs/>
+            </w:r>
+            <w:r>
+              <w:rPr>
                 <w:noProof/>
                 <w:webHidden/>
               </w:rPr>
-              <w:t>Ошибка! Закладка не определена.</w:t>
+              <w:fldChar w:fldCharType="separate"/>
+            </w:r>
+            <w:r>
+              <w:rPr>
+                <w:noProof/>
+                <w:webHidden/>
+              </w:rPr>
+              <w:t>7</w:t>
             </w:r>
             <w:r>
               <w:rPr>
@@ -2003,7 +2014,7 @@
               <w14:ligatures w14:val="standardContextual"/>
             </w:rPr>
           </w:pPr>
-          <w:hyperlink w:anchor="_Toc134462695" w:history="1">
+          <w:hyperlink w:anchor="_Toc136182954" w:history="1">
             <w:r>
               <w:rPr>
                 <w:rStyle w:val="a7"/>
@@ -2026,21 +2037,24 @@
               <w:rPr>
                 <w:webHidden/>
               </w:rPr>
-              <w:instrText xml:space="preserve"> PAGEREF _Toc134462695 \h </w:instrText>
+              <w:instrText xml:space="preserve"> PAGEREF _Toc136182954 \h </w:instrText>
             </w:r>
             <w:r>
               <w:rPr>
                 <w:webHidden/>
               </w:rPr>
+            </w:r>
+            <w:r>
+              <w:rPr>
+                <w:webHidden/>
+              </w:rPr>
               <w:fldChar w:fldCharType="separate"/>
             </w:r>
             <w:r>
               <w:rPr>
-                <w:b w:val="0"/>
-                <w:bCs w:val="0"/>
                 <w:webHidden/>
               </w:rPr>
-              <w:t>Ошибка! Закладка не определена.</w:t>
+              <w:t>8</w:t>
             </w:r>
             <w:r>
               <w:rPr>
@@ -2063,7 +2077,7 @@
               <w14:ligatures w14:val="standardContextual"/>
             </w:rPr>
           </w:pPr>
-          <w:hyperlink w:anchor="_Toc134462696" w:history="1">
+          <w:hyperlink w:anchor="_Toc136182955" w:history="1">
             <w:r>
               <w:rPr>
                 <w:rStyle w:val="a7"/>
@@ -2086,21 +2100,24 @@
               <w:rPr>
                 <w:webHidden/>
               </w:rPr>
-              <w:instrText xml:space="preserve"> PAGEREF _Toc134462696 \h </w:instrText>
+              <w:instrText xml:space="preserve"> PAGEREF _Toc136182955 \h </w:instrText>
             </w:r>
             <w:r>
               <w:rPr>
                 <w:webHidden/>
               </w:rPr>
+            </w:r>
+            <w:r>
+              <w:rPr>
+                <w:webHidden/>
+              </w:rPr>
               <w:fldChar w:fldCharType="separate"/>
             </w:r>
             <w:r>
               <w:rPr>
-                <w:b w:val="0"/>
-                <w:bCs w:val="0"/>
                 <w:webHidden/>
               </w:rPr>
-              <w:t>Ошибка! Закладка не определена.</w:t>
+              <w:t>9</w:t>
             </w:r>
             <w:r>
               <w:rPr>
@@ -2123,7 +2140,7 @@
               <w14:ligatures w14:val="standardContextual"/>
             </w:rPr>
           </w:pPr>
-          <w:hyperlink w:anchor="_Toc134462697" w:history="1">
+          <w:hyperlink w:anchor="_Toc136182956" w:history="1">
             <w:r>
               <w:rPr>
                 <w:rStyle w:val="a7"/>
@@ -2159,21 +2176,24 @@
               <w:rPr>
                 <w:webHidden/>
               </w:rPr>
-              <w:instrText xml:space="preserve"> PAGEREF _Toc134462697 \h </w:instrText>
+              <w:instrText xml:space="preserve"> PAGEREF _Toc136182956 \h </w:instrText>
             </w:r>
             <w:r>
               <w:rPr>
                 <w:webHidden/>
               </w:rPr>
+            </w:r>
+            <w:r>
+              <w:rPr>
+                <w:webHidden/>
+              </w:rPr>
               <w:fldChar w:fldCharType="separate"/>
             </w:r>
             <w:r>
               <w:rPr>
-                <w:b w:val="0"/>
-                <w:bCs w:val="0"/>
                 <w:webHidden/>
               </w:rPr>
-              <w:t>Ошибка! Закладка не определена.</w:t>
+              <w:t>11</w:t>
             </w:r>
             <w:r>
               <w:rPr>
@@ -2198,7 +2218,7 @@
               <w14:ligatures w14:val="standardContextual"/>
             </w:rPr>
           </w:pPr>
-          <w:hyperlink w:anchor="_Toc134462698" w:history="1">
+          <w:hyperlink w:anchor="_Toc136182957" w:history="1">
             <w:r>
               <w:rPr>
                 <w:rStyle w:val="a7"/>
@@ -2226,23 +2246,27 @@
                 <w:noProof/>
                 <w:webHidden/>
               </w:rPr>
-              <w:instrText xml:space="preserve"> PAGEREF _Toc134462698 \h </w:instrText>
+              <w:instrText xml:space="preserve"> PAGEREF _Toc136182957 \h </w:instrText>
             </w:r>
             <w:r>
               <w:rPr>
                 <w:noProof/>
                 <w:webHidden/>
               </w:rPr>
-              <w:fldChar w:fldCharType="separate"/>
-            </w:r>
-            <w:r>
-              <w:rPr>
-                <w:b/>
-                <w:bCs/>
+            </w:r>
+            <w:r>
+              <w:rPr>
                 <w:noProof/>
                 <w:webHidden/>
               </w:rPr>
-              <w:t>Ошибка! Закладка не определена.</w:t>
+              <w:fldChar w:fldCharType="separate"/>
+            </w:r>
+            <w:r>
+              <w:rPr>
+                <w:noProof/>
+                <w:webHidden/>
+              </w:rPr>
+              <w:t>11</w:t>
             </w:r>
             <w:r>
               <w:rPr>
@@ -2268,7 +2292,7 @@
               <w14:ligatures w14:val="standardContextual"/>
             </w:rPr>
           </w:pPr>
-          <w:hyperlink w:anchor="_Toc134462699" w:history="1">
+          <w:hyperlink w:anchor="_Toc136182958" w:history="1">
             <w:r>
               <w:rPr>
                 <w:rStyle w:val="a7"/>
@@ -2296,23 +2320,27 @@
                 <w:noProof/>
                 <w:webHidden/>
               </w:rPr>
-              <w:instrText xml:space="preserve"> PAGEREF _Toc134462699 \h </w:instrText>
+              <w:instrText xml:space="preserve"> PAGEREF _Toc136182958 \h </w:instrText>
             </w:r>
             <w:r>
               <w:rPr>
                 <w:noProof/>
                 <w:webHidden/>
               </w:rPr>
-              <w:fldChar w:fldCharType="separate"/>
-            </w:r>
-            <w:r>
-              <w:rPr>
-                <w:b/>
-                <w:bCs/>
+            </w:r>
+            <w:r>
+              <w:rPr>
                 <w:noProof/>
                 <w:webHidden/>
               </w:rPr>
-              <w:t>Ошибка! Закладка не определена.</w:t>
+              <w:fldChar w:fldCharType="separate"/>
+            </w:r>
+            <w:r>
+              <w:rPr>
+                <w:noProof/>
+                <w:webHidden/>
+              </w:rPr>
+              <w:t>12</w:t>
             </w:r>
             <w:r>
               <w:rPr>
@@ -2338,7 +2366,7 @@
               <w14:ligatures w14:val="standardContextual"/>
             </w:rPr>
           </w:pPr>
-          <w:hyperlink w:anchor="_Toc134462700" w:history="1">
+          <w:hyperlink w:anchor="_Toc136182959" w:history="1">
             <w:r>
               <w:rPr>
                 <w:rStyle w:val="a7"/>
@@ -2366,23 +2394,27 @@
                 <w:noProof/>
                 <w:webHidden/>
               </w:rPr>
-              <w:instrText xml:space="preserve"> PAGEREF _Toc134462700 \h </w:instrText>
+              <w:instrText xml:space="preserve"> PAGEREF _Toc136182959 \h </w:instrText>
             </w:r>
             <w:r>
               <w:rPr>
                 <w:noProof/>
                 <w:webHidden/>
               </w:rPr>
-              <w:fldChar w:fldCharType="separate"/>
-            </w:r>
-            <w:r>
-              <w:rPr>
-                <w:b/>
-                <w:bCs/>
+            </w:r>
+            <w:r>
+              <w:rPr>
                 <w:noProof/>
                 <w:webHidden/>
               </w:rPr>
-              <w:t>Ошибка! Закладка не определена.</w:t>
+              <w:fldChar w:fldCharType="separate"/>
+            </w:r>
+            <w:r>
+              <w:rPr>
+                <w:noProof/>
+                <w:webHidden/>
+              </w:rPr>
+              <w:t>13</w:t>
             </w:r>
             <w:r>
               <w:rPr>
@@ -2408,7 +2440,7 @@
               <w14:ligatures w14:val="standardContextual"/>
             </w:rPr>
           </w:pPr>
-          <w:hyperlink w:anchor="_Toc134462701" w:history="1">
+          <w:hyperlink w:anchor="_Toc136182960" w:history="1">
             <w:r>
               <w:rPr>
                 <w:rStyle w:val="a7"/>
@@ -2436,23 +2468,27 @@
                 <w:noProof/>
                 <w:webHidden/>
               </w:rPr>
-              <w:instrText xml:space="preserve"> PAGEREF _Toc134462701 \h </w:instrText>
+              <w:instrText xml:space="preserve"> PAGEREF _Toc136182960 \h </w:instrText>
             </w:r>
             <w:r>
               <w:rPr>
                 <w:noProof/>
                 <w:webHidden/>
               </w:rPr>
-              <w:fldChar w:fldCharType="separate"/>
-            </w:r>
-            <w:r>
-              <w:rPr>
-                <w:b/>
-                <w:bCs/>
+            </w:r>
+            <w:r>
+              <w:rPr>
                 <w:noProof/>
                 <w:webHidden/>
               </w:rPr>
-              <w:t>Ошибка! Закладка не определена.</w:t>
+              <w:fldChar w:fldCharType="separate"/>
+            </w:r>
+            <w:r>
+              <w:rPr>
+                <w:noProof/>
+                <w:webHidden/>
+              </w:rPr>
+              <w:t>15</w:t>
             </w:r>
             <w:r>
               <w:rPr>
@@ -2478,7 +2514,7 @@
               <w14:ligatures w14:val="standardContextual"/>
             </w:rPr>
           </w:pPr>
-          <w:hyperlink w:anchor="_Toc134462702" w:history="1">
+          <w:hyperlink w:anchor="_Toc136182961" w:history="1">
             <w:r>
               <w:rPr>
                 <w:rStyle w:val="a7"/>
@@ -2506,23 +2542,27 @@
                 <w:noProof/>
                 <w:webHidden/>
               </w:rPr>
-              <w:instrText xml:space="preserve"> PAGEREF _Toc134462702 \h </w:instrText>
+              <w:instrText xml:space="preserve"> PAGEREF _Toc136182961 \h </w:instrText>
             </w:r>
             <w:r>
               <w:rPr>
                 <w:noProof/>
                 <w:webHidden/>
               </w:rPr>
-              <w:fldChar w:fldCharType="separate"/>
-            </w:r>
-            <w:r>
-              <w:rPr>
-                <w:b/>
-                <w:bCs/>
+            </w:r>
+            <w:r>
+              <w:rPr>
                 <w:noProof/>
                 <w:webHidden/>
               </w:rPr>
-              <w:t>Ошибка! Закладка не определена.</w:t>
+              <w:fldChar w:fldCharType="separate"/>
+            </w:r>
+            <w:r>
+              <w:rPr>
+                <w:noProof/>
+                <w:webHidden/>
+              </w:rPr>
+              <w:t>17</w:t>
             </w:r>
             <w:r>
               <w:rPr>
@@ -2548,7 +2588,7 @@
               <w14:ligatures w14:val="standardContextual"/>
             </w:rPr>
           </w:pPr>
-          <w:hyperlink w:anchor="_Toc134462703" w:history="1">
+          <w:hyperlink w:anchor="_Toc136182962" w:history="1">
             <w:r>
               <w:rPr>
                 <w:rStyle w:val="a7"/>
@@ -2576,23 +2616,27 @@
                 <w:noProof/>
                 <w:webHidden/>
               </w:rPr>
-              <w:instrText xml:space="preserve"> PAGEREF _Toc134462703 \h </w:instrText>
+              <w:instrText xml:space="preserve"> PAGEREF _Toc136182962 \h </w:instrText>
             </w:r>
             <w:r>
               <w:rPr>
                 <w:noProof/>
                 <w:webHidden/>
               </w:rPr>
-              <w:fldChar w:fldCharType="separate"/>
-            </w:r>
-            <w:r>
-              <w:rPr>
-                <w:b/>
-                <w:bCs/>
+            </w:r>
+            <w:r>
+              <w:rPr>
                 <w:noProof/>
                 <w:webHidden/>
               </w:rPr>
-              <w:t>Ошибка! Закладка не определена.</w:t>
+              <w:fldChar w:fldCharType="separate"/>
+            </w:r>
+            <w:r>
+              <w:rPr>
+                <w:noProof/>
+                <w:webHidden/>
+              </w:rPr>
+              <w:t>19</w:t>
             </w:r>
             <w:r>
               <w:rPr>
@@ -2618,7 +2662,7 @@
               <w14:ligatures w14:val="standardContextual"/>
             </w:rPr>
           </w:pPr>
-          <w:hyperlink w:anchor="_Toc134462704" w:history="1">
+          <w:hyperlink w:anchor="_Toc136182963" w:history="1">
             <w:r>
               <w:rPr>
                 <w:rStyle w:val="a7"/>
@@ -2646,23 +2690,27 @@
                 <w:noProof/>
                 <w:webHidden/>
               </w:rPr>
-              <w:instrText xml:space="preserve"> PAGEREF _Toc134462704 \h </w:instrText>
+              <w:instrText xml:space="preserve"> PAGEREF _Toc136182963 \h </w:instrText>
             </w:r>
             <w:r>
               <w:rPr>
                 <w:noProof/>
                 <w:webHidden/>
               </w:rPr>
-              <w:fldChar w:fldCharType="separate"/>
-            </w:r>
-            <w:r>
-              <w:rPr>
-                <w:b/>
-                <w:bCs/>
+            </w:r>
+            <w:r>
+              <w:rPr>
                 <w:noProof/>
                 <w:webHidden/>
               </w:rPr>
-              <w:t>Ошибка! Закладка не определена.</w:t>
+              <w:fldChar w:fldCharType="separate"/>
+            </w:r>
+            <w:r>
+              <w:rPr>
+                <w:noProof/>
+                <w:webHidden/>
+              </w:rPr>
+              <w:t>21</w:t>
             </w:r>
             <w:r>
               <w:rPr>
@@ -2686,7 +2734,7 @@
               <w14:ligatures w14:val="standardContextual"/>
             </w:rPr>
           </w:pPr>
-          <w:hyperlink w:anchor="_Toc134462705" w:history="1">
+          <w:hyperlink w:anchor="_Toc136182964" w:history="1">
             <w:r>
               <w:rPr>
                 <w:rStyle w:val="a7"/>
@@ -2709,7 +2757,7 @@
               <w:rPr>
                 <w:webHidden/>
               </w:rPr>
-              <w:instrText xml:space="preserve"> PAGEREF _Toc134462705 \h </w:instrText>
+              <w:instrText xml:space="preserve"> PAGEREF _Toc136182964 \h </w:instrText>
             </w:r>
             <w:r>
               <w:rPr>
@@ -2749,7 +2797,7 @@
               <w14:ligatures w14:val="standardContextual"/>
             </w:rPr>
           </w:pPr>
-          <w:hyperlink w:anchor="_Toc134462706" w:history="1">
+          <w:hyperlink w:anchor="_Toc136182965" w:history="1">
             <w:r>
               <w:rPr>
                 <w:rStyle w:val="a7"/>
@@ -2772,7 +2820,7 @@
               <w:rPr>
                 <w:webHidden/>
               </w:rPr>
-              <w:instrText xml:space="preserve"> PAGEREF _Toc134462706 \h </w:instrText>
+              <w:instrText xml:space="preserve"> PAGEREF _Toc136182965 \h </w:instrText>
             </w:r>
             <w:r>
               <w:rPr>
@@ -2866,7 +2914,7 @@
       </w:pPr>
       <w:bookmarkStart w:id="9" w:name="_Toc91148681"/>
       <w:bookmarkStart w:id="10" w:name="_Toc91148878"/>
-      <w:bookmarkStart w:id="11" w:name="_Toc134462689"/>
+      <w:bookmarkStart w:id="11" w:name="_Toc136182948"/>
       <w:r>
         <w:rPr>
           <w:rFonts w:ascii="Times New Roman" w:hAnsi="Times New Roman" w:cs="Times New Roman"/>
@@ -2876,6 +2924,7 @@
           <w:sz w:val="28"/>
           <w:szCs w:val="28"/>
         </w:rPr>
+        <w:lastRenderedPageBreak/>
         <w:t>Введение</w:t>
       </w:r>
       <w:bookmarkEnd w:id="9"/>
@@ -3171,7 +3220,7 @@
       <w:bookmarkStart w:id="13" w:name="_Toc91148682"/>
       <w:bookmarkStart w:id="14" w:name="_Toc91148879"/>
       <w:bookmarkStart w:id="15" w:name="_Toc91149115"/>
-      <w:bookmarkStart w:id="16" w:name="_Toc134462690"/>
+      <w:bookmarkStart w:id="16" w:name="_Toc136182949"/>
       <w:r>
         <w:rPr>
           <w:rFonts w:ascii="Times New Roman" w:hAnsi="Times New Roman" w:cs="Times New Roman"/>
@@ -3209,7 +3258,6 @@
         </w:rPr>
         <w:t xml:space="preserve">В данной работе производится первичный анализ методом машинного обучения для </w:t>
       </w:r>
-      <w:proofErr w:type="spellStart"/>
       <w:r>
         <w:rPr>
           <w:rFonts w:ascii="Times New Roman" w:hAnsi="Times New Roman" w:cs="Times New Roman"/>
@@ -3219,7 +3267,6 @@
         </w:rPr>
         <w:t>UpLift</w:t>
       </w:r>
-      <w:proofErr w:type="spellEnd"/>
       <w:r>
         <w:rPr>
           <w:rFonts w:ascii="Times New Roman" w:hAnsi="Times New Roman" w:cs="Times New Roman"/>
@@ -3268,6 +3315,7 @@
       <w:bookmarkStart w:id="20" w:name="_Toc91149117"/>
       <w:bookmarkStart w:id="21" w:name="_Toc91170843"/>
       <w:bookmarkStart w:id="22" w:name="_Toc105332987"/>
+      <w:bookmarkStart w:id="23" w:name="_Toc136182950"/>
       <w:r>
         <w:rPr>
           <w:rFonts w:ascii="Times New Roman" w:hAnsi="Times New Roman" w:cs="Times New Roman"/>
@@ -3279,7 +3327,6 @@
         </w:rPr>
         <w:t xml:space="preserve">Определение метрик для оценки качества </w:t>
       </w:r>
-      <w:proofErr w:type="spellStart"/>
       <w:r>
         <w:rPr>
           <w:rFonts w:ascii="Times New Roman" w:hAnsi="Times New Roman" w:cs="Times New Roman"/>
@@ -3292,7 +3339,6 @@
         </w:rPr>
         <w:t>UpLift</w:t>
       </w:r>
-      <w:proofErr w:type="spellEnd"/>
       <w:r>
         <w:rPr>
           <w:rFonts w:ascii="Times New Roman" w:hAnsi="Times New Roman" w:cs="Times New Roman"/>
@@ -3304,12 +3350,13 @@
         </w:rPr>
         <w:t xml:space="preserve"> моделирования</w:t>
       </w:r>
-      <w:bookmarkStart w:id="23" w:name="_Toc91089843"/>
+      <w:bookmarkStart w:id="24" w:name="_Toc91089843"/>
       <w:bookmarkEnd w:id="18"/>
       <w:bookmarkEnd w:id="19"/>
       <w:bookmarkEnd w:id="20"/>
       <w:bookmarkEnd w:id="21"/>
       <w:bookmarkEnd w:id="22"/>
+      <w:bookmarkEnd w:id="23"/>
     </w:p>
     <w:p>
       <w:pPr>
@@ -3432,8 +3479,8 @@
         </w:rPr>
         <w:tab/>
       </w:r>
-      <w:bookmarkStart w:id="24" w:name="_Toc105332988"/>
-      <w:proofErr w:type="spellStart"/>
+      <w:bookmarkStart w:id="25" w:name="_Toc105332988"/>
+      <w:bookmarkStart w:id="26" w:name="_Toc136182951"/>
       <w:r>
         <w:rPr>
           <w:rFonts w:ascii="Times New Roman" w:hAnsi="Times New Roman" w:cs="Times New Roman"/>
@@ -3444,7 +3491,6 @@
         </w:rPr>
         <w:t>UpLift</w:t>
       </w:r>
-      <w:proofErr w:type="spellEnd"/>
       <w:r>
         <w:rPr>
           <w:rFonts w:ascii="Times New Roman" w:hAnsi="Times New Roman" w:cs="Times New Roman"/>
@@ -3473,7 +3519,8 @@
         </w:rPr>
         <w:t xml:space="preserve"> – процентах выборки</w:t>
       </w:r>
-      <w:bookmarkEnd w:id="24"/>
+      <w:bookmarkEnd w:id="25"/>
+      <w:bookmarkEnd w:id="26"/>
     </w:p>
     <w:p>
       <w:pPr>
@@ -3532,7 +3579,7 @@
         </w:rPr>
         <w:t xml:space="preserve"> моделирования будет найти такой алгоритм, который лучше всех максимизирует эффект </w:t>
       </w:r>
-      <w:bookmarkEnd w:id="23"/>
+      <w:bookmarkEnd w:id="24"/>
       <w:r>
         <w:rPr>
           <w:rFonts w:ascii="Times New Roman" w:hAnsi="Times New Roman" w:cs="Times New Roman"/>
@@ -4355,8 +4402,8 @@
           <w:szCs w:val="28"/>
         </w:rPr>
       </w:pPr>
-      <w:bookmarkStart w:id="25" w:name="_Toc105332991"/>
-      <w:proofErr w:type="spellStart"/>
+      <w:bookmarkStart w:id="27" w:name="_Toc105332991"/>
+      <w:bookmarkStart w:id="28" w:name="_Toc136182952"/>
       <w:r>
         <w:rPr>
           <w:rFonts w:ascii="Times New Roman" w:eastAsiaTheme="minorEastAsia" w:hAnsi="Times New Roman" w:cs="Times New Roman"/>
@@ -4367,7 +4414,6 @@
         </w:rPr>
         <w:t>UpLift</w:t>
       </w:r>
-      <w:proofErr w:type="spellEnd"/>
       <w:r>
         <w:rPr>
           <w:rFonts w:ascii="Times New Roman" w:eastAsiaTheme="minorEastAsia" w:hAnsi="Times New Roman" w:cs="Times New Roman"/>
@@ -4377,7 +4423,6 @@
         </w:rPr>
         <w:t xml:space="preserve"> кривая (</w:t>
       </w:r>
-      <w:proofErr w:type="spellStart"/>
       <w:r>
         <w:rPr>
           <w:rFonts w:ascii="Times New Roman" w:eastAsiaTheme="minorEastAsia" w:hAnsi="Times New Roman" w:cs="Times New Roman"/>
@@ -4388,7 +4433,6 @@
         </w:rPr>
         <w:t>UpLift</w:t>
       </w:r>
-      <w:proofErr w:type="spellEnd"/>
       <w:r>
         <w:rPr>
           <w:rFonts w:ascii="Times New Roman" w:eastAsiaTheme="minorEastAsia" w:hAnsi="Times New Roman" w:cs="Times New Roman"/>
@@ -4417,7 +4461,8 @@
         </w:rPr>
         <w:t>)</w:t>
       </w:r>
-      <w:bookmarkEnd w:id="25"/>
+      <w:bookmarkEnd w:id="27"/>
+      <w:bookmarkEnd w:id="28"/>
     </w:p>
     <w:p>
       <w:pPr>
@@ -4550,7 +4595,7 @@
                 </m:ctrlPr>
               </m:fPr>
               <m:num>
-                <w:bookmarkStart w:id="26" w:name="_Hlk105274560"/>
+                <w:bookmarkStart w:id="29" w:name="_Hlk105274560"/>
                 <m:sSub>
                   <m:sSubPr>
                     <m:ctrlPr>
@@ -4636,7 +4681,7 @@
                   </w:rPr>
                   <m:t>)</m:t>
                 </m:r>
-                <w:bookmarkEnd w:id="26"/>
+                <w:bookmarkEnd w:id="29"/>
               </m:num>
               <m:den>
                 <m:sSub>
@@ -5452,7 +5497,8 @@
           <w:szCs w:val="28"/>
         </w:rPr>
       </w:pPr>
-      <w:bookmarkStart w:id="27" w:name="_Toc105332992"/>
+      <w:bookmarkStart w:id="30" w:name="_Toc105332992"/>
+      <w:bookmarkStart w:id="31" w:name="_Toc136182953"/>
       <w:proofErr w:type="spellStart"/>
       <w:r>
         <w:rPr>
@@ -5483,7 +5529,8 @@
         </w:rPr>
         <w:t>кривая</w:t>
       </w:r>
-      <w:bookmarkEnd w:id="27"/>
+      <w:bookmarkEnd w:id="30"/>
+      <w:bookmarkEnd w:id="31"/>
     </w:p>
     <w:p>
       <w:pPr>
@@ -6887,7 +6934,8 @@
           <w:szCs w:val="28"/>
         </w:rPr>
       </w:pPr>
-      <w:bookmarkStart w:id="28" w:name="_Toc105332993"/>
+      <w:bookmarkStart w:id="32" w:name="_Toc105332993"/>
+      <w:bookmarkStart w:id="33" w:name="_Toc136182954"/>
       <w:r>
         <w:rPr>
           <w:rFonts w:ascii="Times New Roman" w:eastAsiaTheme="minorHAnsi" w:hAnsi="Times New Roman" w:cs="Times New Roman"/>
@@ -6900,7 +6948,8 @@
         <w:lastRenderedPageBreak/>
         <w:t>Источник данных</w:t>
       </w:r>
-      <w:bookmarkEnd w:id="28"/>
+      <w:bookmarkEnd w:id="32"/>
+      <w:bookmarkEnd w:id="33"/>
     </w:p>
     <w:p>
       <w:pPr>
@@ -7295,7 +7344,8 @@
           <w:szCs w:val="28"/>
         </w:rPr>
       </w:pPr>
-      <w:bookmarkStart w:id="29" w:name="_Toc105332994"/>
+      <w:bookmarkStart w:id="34" w:name="_Toc105332994"/>
+      <w:bookmarkStart w:id="35" w:name="_Toc136182955"/>
       <w:r>
         <w:rPr>
           <w:rFonts w:ascii="Times New Roman" w:hAnsi="Times New Roman" w:cs="Times New Roman"/>
@@ -7308,7 +7358,8 @@
         <w:lastRenderedPageBreak/>
         <w:t>Анализ и агрегирование данных</w:t>
       </w:r>
-      <w:bookmarkEnd w:id="29"/>
+      <w:bookmarkEnd w:id="34"/>
+      <w:bookmarkEnd w:id="35"/>
     </w:p>
     <w:p>
       <w:pPr>
@@ -8068,7 +8119,8 @@
           <w:szCs w:val="28"/>
         </w:rPr>
       </w:pPr>
-      <w:bookmarkStart w:id="30" w:name="_Toc105332995"/>
+      <w:bookmarkStart w:id="36" w:name="_Toc105332995"/>
+      <w:bookmarkStart w:id="37" w:name="_Toc136182956"/>
       <w:r>
         <w:rPr>
           <w:rFonts w:ascii="Times New Roman" w:hAnsi="Times New Roman" w:cs="Times New Roman"/>
@@ -8081,7 +8133,6 @@
         <w:lastRenderedPageBreak/>
         <w:t xml:space="preserve">Реализация </w:t>
       </w:r>
-      <w:proofErr w:type="spellStart"/>
       <w:r>
         <w:rPr>
           <w:rFonts w:ascii="Times New Roman" w:hAnsi="Times New Roman" w:cs="Times New Roman"/>
@@ -8094,7 +8145,6 @@
         </w:rPr>
         <w:t>UpLift</w:t>
       </w:r>
-      <w:proofErr w:type="spellEnd"/>
       <w:r>
         <w:rPr>
           <w:rFonts w:ascii="Times New Roman" w:hAnsi="Times New Roman" w:cs="Times New Roman"/>
@@ -8106,7 +8156,8 @@
         </w:rPr>
         <w:t xml:space="preserve"> моделирования методами машинного обучения</w:t>
       </w:r>
-      <w:bookmarkEnd w:id="30"/>
+      <w:bookmarkEnd w:id="36"/>
+      <w:bookmarkEnd w:id="37"/>
     </w:p>
     <w:p>
       <w:pPr>
@@ -8119,7 +8170,8 @@
           <w:szCs w:val="28"/>
         </w:rPr>
       </w:pPr>
-      <w:bookmarkStart w:id="31" w:name="_Toc105332996"/>
+      <w:bookmarkStart w:id="38" w:name="_Toc105332996"/>
+      <w:bookmarkStart w:id="39" w:name="_Toc136182957"/>
       <w:r>
         <w:rPr>
           <w:rFonts w:ascii="Times New Roman" w:hAnsi="Times New Roman" w:cs="Times New Roman"/>
@@ -8129,7 +8181,8 @@
         </w:rPr>
         <w:t>Базовая модель</w:t>
       </w:r>
-      <w:bookmarkEnd w:id="31"/>
+      <w:bookmarkEnd w:id="38"/>
+      <w:bookmarkEnd w:id="39"/>
     </w:p>
     <w:p>
       <w:pPr>
@@ -8333,7 +8386,6 @@
           <w:szCs w:val="28"/>
         </w:rPr>
       </w:pPr>
-      <w:proofErr w:type="spellStart"/>
       <w:r>
         <w:rPr>
           <w:rFonts w:ascii="Times New Roman" w:hAnsi="Times New Roman" w:cs="Times New Roman"/>
@@ -8341,17 +8393,7 @@
           <w:szCs w:val="28"/>
           <w:lang w:val="en-US"/>
         </w:rPr>
-        <w:t>UpLift</w:t>
-      </w:r>
-      <w:proofErr w:type="spellEnd"/>
-      <w:r>
-        <w:rPr>
-          <w:rFonts w:ascii="Times New Roman" w:hAnsi="Times New Roman" w:cs="Times New Roman"/>
-          <w:sz w:val="28"/>
-          <w:szCs w:val="28"/>
-          <w:lang w:val="en-US"/>
-        </w:rPr>
-        <w:t xml:space="preserve"> curve AUC = </w:t>
+        <w:t xml:space="preserve">UpLift curve AUC = </w:t>
       </w:r>
       <w:r>
         <w:rPr>
@@ -8452,14 +8494,12 @@
       <w:r>
         <w:t xml:space="preserve"> и </w:t>
       </w:r>
-      <w:proofErr w:type="spellStart"/>
       <w:r>
         <w:rPr>
           <w:lang w:val="en-US"/>
         </w:rPr>
         <w:t>UpLift</w:t>
       </w:r>
-      <w:proofErr w:type="spellEnd"/>
     </w:p>
     <w:p/>
     <w:p/>
@@ -8477,8 +8517,9 @@
           <w:szCs w:val="28"/>
         </w:rPr>
       </w:pPr>
-      <w:bookmarkStart w:id="32" w:name="_Toc91430874"/>
-      <w:bookmarkStart w:id="33" w:name="_Toc105332997"/>
+      <w:bookmarkStart w:id="40" w:name="_Toc91430874"/>
+      <w:bookmarkStart w:id="41" w:name="_Toc105332997"/>
+      <w:bookmarkStart w:id="42" w:name="_Toc136182958"/>
       <w:r>
         <w:rPr>
           <w:rFonts w:ascii="Times New Roman" w:hAnsi="Times New Roman" w:cs="Times New Roman"/>
@@ -8489,8 +8530,9 @@
         <w:lastRenderedPageBreak/>
         <w:t>Экспериментальная установка</w:t>
       </w:r>
-      <w:bookmarkEnd w:id="32"/>
-      <w:bookmarkEnd w:id="33"/>
+      <w:bookmarkEnd w:id="40"/>
+      <w:bookmarkEnd w:id="41"/>
+      <w:bookmarkEnd w:id="42"/>
     </w:p>
     <w:p>
       <w:pPr>
@@ -8769,7 +8811,8 @@
           <w:szCs w:val="28"/>
         </w:rPr>
       </w:pPr>
-      <w:bookmarkStart w:id="34" w:name="_Toc105332998"/>
+      <w:bookmarkStart w:id="43" w:name="_Toc105332998"/>
+      <w:bookmarkStart w:id="44" w:name="_Toc136182959"/>
       <w:r>
         <w:rPr>
           <w:rFonts w:ascii="Times New Roman" w:hAnsi="Times New Roman" w:cs="Times New Roman"/>
@@ -8780,7 +8823,8 @@
         <w:lastRenderedPageBreak/>
         <w:t>Моделирование с одной моделью</w:t>
       </w:r>
-      <w:bookmarkEnd w:id="34"/>
+      <w:bookmarkEnd w:id="43"/>
+      <w:bookmarkEnd w:id="44"/>
     </w:p>
     <w:p>
       <w:pPr>
@@ -8861,7 +8905,6 @@
         </w:rPr>
         <w:t xml:space="preserve">После этого берется разность вероятностей при наличии коммуникации и при отсутствии, что и будет значением </w:t>
       </w:r>
-      <w:proofErr w:type="spellStart"/>
       <w:r>
         <w:rPr>
           <w:rFonts w:ascii="Times New Roman" w:hAnsi="Times New Roman" w:cs="Times New Roman"/>
@@ -8871,7 +8914,6 @@
         </w:rPr>
         <w:t>UpLift</w:t>
       </w:r>
-      <w:proofErr w:type="spellEnd"/>
       <w:r>
         <w:rPr>
           <w:rFonts w:ascii="Times New Roman" w:hAnsi="Times New Roman" w:cs="Times New Roman"/>
@@ -9048,7 +9090,6 @@
           <w:szCs w:val="28"/>
         </w:rPr>
       </w:pPr>
-      <w:proofErr w:type="spellStart"/>
       <w:r>
         <w:rPr>
           <w:rFonts w:ascii="Times New Roman" w:hAnsi="Times New Roman" w:cs="Times New Roman"/>
@@ -9056,17 +9097,7 @@
           <w:szCs w:val="28"/>
           <w:lang w:val="en-US"/>
         </w:rPr>
-        <w:t>UpLift</w:t>
-      </w:r>
-      <w:proofErr w:type="spellEnd"/>
-      <w:r>
-        <w:rPr>
-          <w:rFonts w:ascii="Times New Roman" w:hAnsi="Times New Roman" w:cs="Times New Roman"/>
-          <w:sz w:val="28"/>
-          <w:szCs w:val="28"/>
-          <w:lang w:val="en-US"/>
-        </w:rPr>
-        <w:t xml:space="preserve"> curve AUC = </w:t>
+        <w:t xml:space="preserve">UpLift curve AUC = </w:t>
       </w:r>
       <w:r>
         <w:rPr>
@@ -9264,14 +9295,12 @@
       <w:r>
         <w:t xml:space="preserve"> и </w:t>
       </w:r>
-      <w:proofErr w:type="spellStart"/>
       <w:r>
         <w:rPr>
           <w:lang w:val="en-US"/>
         </w:rPr>
         <w:t>UpLift</w:t>
       </w:r>
-      <w:proofErr w:type="spellEnd"/>
       <w:r>
         <w:t xml:space="preserve"> </w:t>
       </w:r>
@@ -9466,7 +9495,8 @@
           <w:szCs w:val="28"/>
         </w:rPr>
       </w:pPr>
-      <w:bookmarkStart w:id="35" w:name="_Toc105332999"/>
+      <w:bookmarkStart w:id="45" w:name="_Toc105332999"/>
+      <w:bookmarkStart w:id="46" w:name="_Toc136182960"/>
       <w:r>
         <w:rPr>
           <w:rFonts w:ascii="Times New Roman" w:hAnsi="Times New Roman" w:cs="Times New Roman"/>
@@ -9522,7 +9552,8 @@
         </w:rPr>
         <w:t>ями</w:t>
       </w:r>
-      <w:bookmarkEnd w:id="35"/>
+      <w:bookmarkEnd w:id="45"/>
+      <w:bookmarkEnd w:id="46"/>
     </w:p>
     <w:p>
       <w:pPr>
@@ -9731,7 +9762,6 @@
           <w:szCs w:val="28"/>
         </w:rPr>
       </w:pPr>
-      <w:proofErr w:type="spellStart"/>
       <w:r>
         <w:rPr>
           <w:rFonts w:ascii="Times New Roman" w:hAnsi="Times New Roman" w:cs="Times New Roman"/>
@@ -9739,17 +9769,7 @@
           <w:szCs w:val="28"/>
           <w:lang w:val="en-US"/>
         </w:rPr>
-        <w:t>UpLift</w:t>
-      </w:r>
-      <w:proofErr w:type="spellEnd"/>
-      <w:r>
-        <w:rPr>
-          <w:rFonts w:ascii="Times New Roman" w:hAnsi="Times New Roman" w:cs="Times New Roman"/>
-          <w:sz w:val="28"/>
-          <w:szCs w:val="28"/>
-          <w:lang w:val="en-US"/>
-        </w:rPr>
-        <w:t xml:space="preserve"> curve AUC = </w:t>
+        <w:t xml:space="preserve">UpLift curve AUC = </w:t>
       </w:r>
       <w:r>
         <w:rPr>
@@ -9945,14 +9965,12 @@
       <w:r>
         <w:t xml:space="preserve"> и </w:t>
       </w:r>
-      <w:proofErr w:type="spellStart"/>
       <w:r>
         <w:rPr>
           <w:lang w:val="en-US"/>
         </w:rPr>
         <w:t>UpLift</w:t>
       </w:r>
-      <w:proofErr w:type="spellEnd"/>
       <w:r>
         <w:t xml:space="preserve"> </w:t>
       </w:r>
@@ -10371,7 +10389,8 @@
           <w:szCs w:val="28"/>
         </w:rPr>
       </w:pPr>
-      <w:bookmarkStart w:id="36" w:name="_Toc105333000"/>
+      <w:bookmarkStart w:id="47" w:name="_Toc105333000"/>
+      <w:bookmarkStart w:id="48" w:name="_Toc136182961"/>
       <w:r>
         <w:rPr>
           <w:rFonts w:ascii="Times New Roman" w:hAnsi="Times New Roman" w:cs="Times New Roman"/>
@@ -10381,7 +10400,7 @@
         </w:rPr>
         <w:t>Метод трансформации класса</w:t>
       </w:r>
-      <w:bookmarkEnd w:id="36"/>
+      <w:bookmarkEnd w:id="47"/>
       <w:r>
         <w:rPr>
           <w:rFonts w:ascii="Times New Roman" w:hAnsi="Times New Roman" w:cs="Times New Roman"/>
@@ -10391,6 +10410,7 @@
         </w:rPr>
         <w:t xml:space="preserve"> (задача классификации)</w:t>
       </w:r>
+      <w:bookmarkEnd w:id="48"/>
     </w:p>
     <w:p>
       <w:pPr>
@@ -11650,7 +11670,6 @@
           <w:szCs w:val="28"/>
         </w:rPr>
       </w:pPr>
-      <w:proofErr w:type="spellStart"/>
       <w:r>
         <w:rPr>
           <w:rFonts w:ascii="Times New Roman" w:hAnsi="Times New Roman" w:cs="Times New Roman"/>
@@ -11658,17 +11677,7 @@
           <w:szCs w:val="28"/>
           <w:lang w:val="en-US"/>
         </w:rPr>
-        <w:t>UpLift</w:t>
-      </w:r>
-      <w:proofErr w:type="spellEnd"/>
-      <w:r>
-        <w:rPr>
-          <w:rFonts w:ascii="Times New Roman" w:hAnsi="Times New Roman" w:cs="Times New Roman"/>
-          <w:sz w:val="28"/>
-          <w:szCs w:val="28"/>
-          <w:lang w:val="en-US"/>
-        </w:rPr>
-        <w:t xml:space="preserve"> curve AUC = </w:t>
+        <w:t xml:space="preserve">UpLift curve AUC = </w:t>
       </w:r>
       <w:r>
         <w:rPr>
@@ -11864,14 +11873,12 @@
       <w:r>
         <w:t xml:space="preserve"> и </w:t>
       </w:r>
-      <w:proofErr w:type="spellStart"/>
       <w:r>
         <w:rPr>
           <w:lang w:val="en-US"/>
         </w:rPr>
         <w:t>UpLift</w:t>
       </w:r>
-      <w:proofErr w:type="spellEnd"/>
       <w:r>
         <w:t xml:space="preserve"> </w:t>
       </w:r>
@@ -12035,14 +12042,12 @@
       <w:r>
         <w:t xml:space="preserve"> и </w:t>
       </w:r>
-      <w:proofErr w:type="spellStart"/>
       <w:r>
         <w:rPr>
           <w:lang w:val="en-US"/>
         </w:rPr>
         <w:t>UpLift</w:t>
       </w:r>
-      <w:proofErr w:type="spellEnd"/>
       <w:r>
         <w:t xml:space="preserve"> </w:t>
       </w:r>
@@ -12134,6 +12139,7 @@
           <w:szCs w:val="28"/>
         </w:rPr>
       </w:pPr>
+      <w:bookmarkStart w:id="49" w:name="_Toc136182962"/>
       <w:r>
         <w:rPr>
           <w:rFonts w:ascii="Times New Roman" w:hAnsi="Times New Roman" w:cs="Times New Roman"/>
@@ -12153,6 +12159,7 @@
         </w:rPr>
         <w:t xml:space="preserve"> (задача регрессии)</w:t>
       </w:r>
+      <w:bookmarkEnd w:id="49"/>
     </w:p>
     <w:p>
       <w:pPr>
@@ -13218,7 +13225,6 @@
           <w:szCs w:val="28"/>
         </w:rPr>
       </w:pPr>
-      <w:proofErr w:type="spellStart"/>
       <w:r>
         <w:rPr>
           <w:rFonts w:ascii="Times New Roman" w:hAnsi="Times New Roman" w:cs="Times New Roman"/>
@@ -13226,17 +13232,7 @@
           <w:szCs w:val="28"/>
           <w:lang w:val="en-US"/>
         </w:rPr>
-        <w:t>UpLift</w:t>
-      </w:r>
-      <w:proofErr w:type="spellEnd"/>
-      <w:r>
-        <w:rPr>
-          <w:rFonts w:ascii="Times New Roman" w:hAnsi="Times New Roman" w:cs="Times New Roman"/>
-          <w:sz w:val="28"/>
-          <w:szCs w:val="28"/>
-          <w:lang w:val="en-US"/>
-        </w:rPr>
-        <w:t xml:space="preserve"> curve AUC = </w:t>
+        <w:t xml:space="preserve">UpLift curve AUC = </w:t>
       </w:r>
       <w:r>
         <w:rPr>
@@ -13433,14 +13429,12 @@
       <w:r>
         <w:t xml:space="preserve"> и </w:t>
       </w:r>
-      <w:proofErr w:type="spellStart"/>
       <w:r>
         <w:rPr>
           <w:lang w:val="en-US"/>
         </w:rPr>
         <w:t>UpLift</w:t>
       </w:r>
-      <w:proofErr w:type="spellEnd"/>
       <w:r>
         <w:t xml:space="preserve"> </w:t>
       </w:r>
@@ -13604,14 +13598,12 @@
       <w:r>
         <w:t xml:space="preserve"> и </w:t>
       </w:r>
-      <w:proofErr w:type="spellStart"/>
       <w:r>
         <w:rPr>
           <w:lang w:val="en-US"/>
         </w:rPr>
         <w:t>UpLift</w:t>
       </w:r>
-      <w:proofErr w:type="spellEnd"/>
       <w:r>
         <w:t xml:space="preserve"> </w:t>
       </w:r>
@@ -13654,7 +13646,8 @@
           <w:szCs w:val="28"/>
         </w:rPr>
       </w:pPr>
-      <w:bookmarkStart w:id="37" w:name="_Toc105333001"/>
+      <w:bookmarkStart w:id="50" w:name="_Toc105333001"/>
+      <w:bookmarkStart w:id="51" w:name="_Toc136182963"/>
       <w:r>
         <w:rPr>
           <w:rFonts w:ascii="Times New Roman" w:hAnsi="Times New Roman" w:cs="Times New Roman"/>
@@ -13665,7 +13658,8 @@
         <w:lastRenderedPageBreak/>
         <w:t>Исследований архитектур моделей машинного обучения</w:t>
       </w:r>
-      <w:bookmarkEnd w:id="37"/>
+      <w:bookmarkEnd w:id="50"/>
+      <w:bookmarkEnd w:id="51"/>
     </w:p>
     <w:p>
       <w:pPr>
@@ -13711,7 +13705,6 @@
         </w:rPr>
         <w:t xml:space="preserve">Так как </w:t>
       </w:r>
-      <w:proofErr w:type="spellStart"/>
       <w:r>
         <w:rPr>
           <w:rFonts w:ascii="Times New Roman" w:hAnsi="Times New Roman" w:cs="Times New Roman"/>
@@ -13721,7 +13714,6 @@
         </w:rPr>
         <w:t>UpLift</w:t>
       </w:r>
-      <w:proofErr w:type="spellEnd"/>
       <w:r>
         <w:rPr>
           <w:rFonts w:ascii="Times New Roman" w:hAnsi="Times New Roman" w:cs="Times New Roman"/>
@@ -14856,7 +14848,6 @@
           <w:szCs w:val="28"/>
         </w:rPr>
       </w:pPr>
-      <w:proofErr w:type="spellStart"/>
       <w:r>
         <w:rPr>
           <w:rFonts w:ascii="Times New Roman" w:hAnsi="Times New Roman" w:cs="Times New Roman"/>
@@ -14864,17 +14855,7 @@
           <w:szCs w:val="28"/>
           <w:lang w:val="en-US"/>
         </w:rPr>
-        <w:t>UpLift</w:t>
-      </w:r>
-      <w:proofErr w:type="spellEnd"/>
-      <w:r>
-        <w:rPr>
-          <w:rFonts w:ascii="Times New Roman" w:hAnsi="Times New Roman" w:cs="Times New Roman"/>
-          <w:sz w:val="28"/>
-          <w:szCs w:val="28"/>
-          <w:lang w:val="en-US"/>
-        </w:rPr>
-        <w:t xml:space="preserve"> curve AUC = </w:t>
+        <w:t xml:space="preserve">UpLift curve AUC = </w:t>
       </w:r>
       <w:r>
         <w:rPr>
@@ -15071,14 +15052,12 @@
       <w:r>
         <w:t xml:space="preserve"> и </w:t>
       </w:r>
-      <w:proofErr w:type="spellStart"/>
       <w:r>
         <w:rPr>
           <w:lang w:val="en-US"/>
         </w:rPr>
         <w:t>UpLift</w:t>
       </w:r>
-      <w:proofErr w:type="spellEnd"/>
       <w:r>
         <w:t xml:space="preserve"> </w:t>
       </w:r>
@@ -15242,14 +15221,12 @@
       <w:r>
         <w:t xml:space="preserve"> и </w:t>
       </w:r>
-      <w:proofErr w:type="spellStart"/>
       <w:r>
         <w:rPr>
           <w:lang w:val="en-US"/>
         </w:rPr>
         <w:t>UpLift</w:t>
       </w:r>
-      <w:proofErr w:type="spellEnd"/>
       <w:r>
         <w:t xml:space="preserve"> </w:t>
       </w:r>
@@ -16327,7 +16304,7 @@
           <w:szCs w:val="28"/>
         </w:rPr>
       </w:pPr>
-      <w:bookmarkStart w:id="38" w:name="OLE_LINK1"/>
+      <w:bookmarkStart w:id="52" w:name="OLE_LINK1"/>
       <w:proofErr w:type="spellStart"/>
       <w:r>
         <w:rPr>
@@ -16348,7 +16325,7 @@
         </w:rPr>
         <w:t xml:space="preserve"> curve AUC </w:t>
       </w:r>
-      <w:bookmarkEnd w:id="38"/>
+      <w:bookmarkEnd w:id="52"/>
       <w:r>
         <w:rPr>
           <w:rFonts w:ascii="Times New Roman" w:hAnsi="Times New Roman" w:cs="Times New Roman"/>
@@ -16384,8 +16361,7 @@
           <w:szCs w:val="28"/>
         </w:rPr>
       </w:pPr>
-      <w:bookmarkStart w:id="39" w:name="OLE_LINK2"/>
-      <w:proofErr w:type="spellStart"/>
+      <w:bookmarkStart w:id="53" w:name="OLE_LINK2"/>
       <w:r>
         <w:rPr>
           <w:rFonts w:ascii="Times New Roman" w:hAnsi="Times New Roman" w:cs="Times New Roman"/>
@@ -16393,19 +16369,9 @@
           <w:szCs w:val="28"/>
           <w:lang w:val="en-US"/>
         </w:rPr>
-        <w:t>UpLift</w:t>
-      </w:r>
-      <w:proofErr w:type="spellEnd"/>
-      <w:r>
-        <w:rPr>
-          <w:rFonts w:ascii="Times New Roman" w:hAnsi="Times New Roman" w:cs="Times New Roman"/>
-          <w:sz w:val="28"/>
-          <w:szCs w:val="28"/>
-          <w:lang w:val="en-US"/>
-        </w:rPr>
-        <w:t xml:space="preserve"> curve AUC </w:t>
-      </w:r>
-      <w:bookmarkEnd w:id="39"/>
+        <w:t xml:space="preserve">UpLift curve AUC </w:t>
+      </w:r>
+      <w:bookmarkEnd w:id="53"/>
       <w:r>
         <w:rPr>
           <w:rFonts w:ascii="Times New Roman" w:hAnsi="Times New Roman" w:cs="Times New Roman"/>
@@ -16609,14 +16575,12 @@
       <w:r>
         <w:t xml:space="preserve"> и </w:t>
       </w:r>
-      <w:proofErr w:type="spellStart"/>
       <w:r>
         <w:rPr>
           <w:lang w:val="en-US"/>
         </w:rPr>
         <w:t>UpLift</w:t>
       </w:r>
-      <w:proofErr w:type="spellEnd"/>
       <w:r>
         <w:t xml:space="preserve"> </w:t>
       </w:r>
@@ -16780,14 +16744,12 @@
       <w:r>
         <w:t xml:space="preserve"> и </w:t>
       </w:r>
-      <w:proofErr w:type="spellStart"/>
       <w:r>
         <w:rPr>
           <w:lang w:val="en-US"/>
         </w:rPr>
         <w:t>UpLift</w:t>
       </w:r>
-      <w:proofErr w:type="spellEnd"/>
       <w:r>
         <w:t xml:space="preserve"> </w:t>
       </w:r>
@@ -16833,7 +16795,7 @@
           <w:szCs w:val="32"/>
         </w:rPr>
       </w:pPr>
-      <w:bookmarkStart w:id="40" w:name="_Toc134462705"/>
+      <w:bookmarkStart w:id="54" w:name="_Toc136182964"/>
       <w:r>
         <w:rPr>
           <w:rFonts w:ascii="Times New Roman" w:hAnsi="Times New Roman" w:cs="Times New Roman"/>
@@ -16847,7 +16809,7 @@
         <w:t>Заключение</w:t>
       </w:r>
       <w:bookmarkEnd w:id="17"/>
-      <w:bookmarkEnd w:id="40"/>
+      <w:bookmarkEnd w:id="54"/>
     </w:p>
     <w:p>
       <w:pPr>
@@ -17229,7 +17191,7 @@
           <w:szCs w:val="28"/>
         </w:rPr>
       </w:pPr>
-      <w:bookmarkStart w:id="41" w:name="_Toc134462706"/>
+      <w:bookmarkStart w:id="55" w:name="_Toc136182965"/>
       <w:r>
         <w:rPr>
           <w:rFonts w:ascii="Times New Roman" w:eastAsiaTheme="minorEastAsia" w:hAnsi="Times New Roman" w:cs="Times New Roman"/>
@@ -17247,7 +17209,7 @@
       <w:bookmarkEnd w:id="2"/>
       <w:bookmarkEnd w:id="3"/>
       <w:bookmarkEnd w:id="4"/>
-      <w:bookmarkEnd w:id="41"/>
+      <w:bookmarkEnd w:id="55"/>
     </w:p>
     <w:sdt>
       <w:sdtPr>
